--- a/SOPManagement/Content/DocFiles/TEST1 SOPTemplate.docx
+++ b/SOPManagement/Content/DocFiles/TEST1 SOPTemplate.docx
@@ -102,7 +102,7 @@
           <w:p>
             <w:pPr/>
             <w:r>
-              <w:t>BIS-02</w:t>
+              <w:t>IT-01</w:t>
             </w:r>
           </w:p>
         </w:tc>
@@ -232,7 +232,7 @@
           <w:p>
             <w:pPr/>
             <w:r>
-              <w:t>Fraser Greig</w:t>
+              <w:t>Elhadj Diallo</w:t>
             </w:r>
           </w:p>
         </w:tc>
@@ -414,7 +414,7 @@
           <w:p>
             <w:pPr/>
             <w:r>
-              <w:t>Elhadj Diallo</w:t>
+              <w:t>Tamalur Shaikh</w:t>
             </w:r>
           </w:p>
         </w:tc>
@@ -431,7 +431,7 @@
           <w:p>
             <w:pPr/>
             <w:r>
-              <w:t>Business Intelligence Developer and Analyst</w:t>
+              <w:t>Int .NET Enterprise Web Portal Developer</w:t>
             </w:r>
           </w:p>
         </w:tc>
@@ -477,7 +477,7 @@
           <w:p>
             <w:pPr/>
             <w:r>
-              <w:t>Rachana Shirsat</w:t>
+              <w:t>Fraser Greig</w:t>
             </w:r>
           </w:p>
         </w:tc>
@@ -488,7 +488,7 @@
           <w:p>
             <w:pPr/>
             <w:r>
-              <w:t>Accounts Payable Specialist</w:t>
+              <w:t>Solution Design Manager</w:t>
             </w:r>
           </w:p>
         </w:tc>
@@ -523,7 +523,7 @@
           <w:p>
             <w:pPr/>
             <w:r>
-              <w:t>Kazi Islam</w:t>
+              <w:t>Martin Schmidt</w:t>
             </w:r>
           </w:p>
         </w:tc>
@@ -534,7 +534,7 @@
           <w:p>
             <w:pPr/>
             <w:r>
-              <w:t xml:space="preserve">System Analyst, Business Systems, Development &amp; Integration </w:t>
+              <w:t>Sr. Analyst</w:t>
             </w:r>
           </w:p>
         </w:tc>
@@ -1451,9 +1451,9 @@
       <w:pgSz w:w="12240" w:h="15840"/>
       <w:pgMar w:top="1440" w:right="1440" w:bottom="1440" w:left="1440" w:header="720" w:footer="720" w:gutter="0"/>
       <w:cols w:space="720"/>
-      <w:footerReference w:type="even" r:id="R33488c6b7fec43e0"/>
-      <w:footerReference w:type="first" r:id="R11bfde69f4d84f4c"/>
-      <w:footerReference w:type="default" r:id="R1f1ec15ebc804bc7"/>
+      <w:footerReference w:type="even" r:id="Rfac8e977bff34353"/>
+      <w:footerReference w:type="first" r:id="Raf280db8104344ab"/>
+      <w:footerReference w:type="default" r:id="R60e805431a1349d4"/>
     </w:sectPr>
   </w:body>
 </w:document>
